--- a/src/test/java/com/boubei/learn/yuest/pgsqldb/base/CentOS下PostGreSQL的安装.docx
+++ b/src/test/java/com/boubei/learn/yuest/pgsqldb/base/CentOS下PostGreSQL的安装.docx
@@ -1,12 +1,12 @@
 
 <file path=word/document.xml><?xml version="1.0" encoding="utf-8"?>
-<w:document xmlns:ve="http://schemas.openxmlformats.org/markup-compatibility/2006" xmlns:o="urn:schemas-microsoft-com:office:office" xmlns:r="http://schemas.openxmlformats.org/officeDocument/2006/relationships" xmlns:m="http://schemas.openxmlformats.org/officeDocument/2006/math" xmlns:v="urn:schemas-microsoft-com:vml" xmlns:wp="http://schemas.openxmlformats.org/drawingml/2006/wordprocessingDrawing" xmlns:w10="urn:schemas-microsoft-com:office:word" xmlns:w="http://schemas.openxmlformats.org/wordprocessingml/2006/main" xmlns:wne="http://schemas.microsoft.com/office/word/2006/wordml">
+<w:document xmlns:wpc="http://schemas.microsoft.com/office/word/2010/wordprocessingCanvas" xmlns:mo="http://schemas.microsoft.com/office/mac/office/2008/main" xmlns:mc="http://schemas.openxmlformats.org/markup-compatibility/2006" xmlns:mv="urn:schemas-microsoft-com:mac:vml" xmlns:o="urn:schemas-microsoft-com:office:office" xmlns:r="http://schemas.openxmlformats.org/officeDocument/2006/relationships" xmlns:m="http://schemas.openxmlformats.org/officeDocument/2006/math" xmlns:v="urn:schemas-microsoft-com:vml" xmlns:wp14="http://schemas.microsoft.com/office/word/2010/wordprocessingDrawing" xmlns:wp="http://schemas.openxmlformats.org/drawingml/2006/wordprocessingDrawing" xmlns:w10="urn:schemas-microsoft-com:office:word" xmlns:w="http://schemas.openxmlformats.org/wordprocessingml/2006/main" xmlns:w14="http://schemas.microsoft.com/office/word/2010/wordml" xmlns:wpg="http://schemas.microsoft.com/office/word/2010/wordprocessingGroup" xmlns:wpi="http://schemas.microsoft.com/office/word/2010/wordprocessingInk" xmlns:wne="http://schemas.microsoft.com/office/word/2006/wordml" xmlns:wps="http://schemas.microsoft.com/office/word/2010/wordprocessingShape" mc:Ignorable="w14 wp14">
   <w:body>
     <w:p>
       <w:pPr>
+        <w:ind w:leftChars="-337" w:left="-708"/>
         <w:jc w:val="center"/>
         <w:rPr>
-          <w:rFonts w:hint="eastAsia"/>
           <w:sz w:val="28"/>
           <w:szCs w:val="28"/>
         </w:rPr>
@@ -21,15 +21,12 @@
     </w:p>
     <w:p>
       <w:pPr>
-        <w:pStyle w:val="a5"/>
+        <w:pStyle w:val="a7"/>
         <w:numPr>
           <w:ilvl w:val="0"/>
           <w:numId w:val="1"/>
         </w:numPr>
         <w:ind w:firstLineChars="0"/>
-        <w:rPr>
-          <w:rFonts w:hint="eastAsia"/>
-        </w:rPr>
       </w:pPr>
       <w:r>
         <w:rPr>
@@ -95,7 +92,7 @@
     </w:p>
     <w:p>
       <w:pPr>
-        <w:pStyle w:val="a5"/>
+        <w:pStyle w:val="a7"/>
         <w:ind w:left="360" w:firstLineChars="0" w:firstLine="0"/>
         <w:rPr>
           <w:rFonts w:hint="eastAsia"/>
@@ -146,12 +143,16 @@
     </w:p>
     <w:p>
       <w:pPr>
-        <w:pStyle w:val="a5"/>
-        <w:ind w:left="360"/>
-        <w:rPr>
-          <w:rFonts w:hint="eastAsia"/>
-        </w:rPr>
-      </w:pPr>
+        <w:rPr>
+          <w:rFonts w:hint="eastAsia"/>
+        </w:rPr>
+      </w:pPr>
+      <w:r>
+        <w:rPr>
+          <w:rFonts w:hint="eastAsia"/>
+        </w:rPr>
+        <w:t xml:space="preserve">   </w:t>
+      </w:r>
       <w:r>
         <w:t xml:space="preserve">rpm -ivh </w:t>
       </w:r>
@@ -160,19 +161,12 @@
       </w:r>
     </w:p>
     <w:p>
-      <w:pPr>
-        <w:pStyle w:val="a5"/>
-        <w:ind w:left="360"/>
-      </w:pPr>
-    </w:p>
-    <w:p>
-      <w:pPr>
-        <w:pStyle w:val="a5"/>
-        <w:ind w:left="360"/>
-        <w:rPr>
-          <w:rFonts w:hint="eastAsia"/>
-        </w:rPr>
-      </w:pPr>
+      <w:r>
+        <w:rPr>
+          <w:rFonts w:hint="eastAsia"/>
+        </w:rPr>
+        <w:t xml:space="preserve">   </w:t>
+      </w:r>
       <w:r>
         <w:t xml:space="preserve">rpm -ivh </w:t>
       </w:r>
@@ -182,18 +176,16 @@
     </w:p>
     <w:p>
       <w:pPr>
-        <w:pStyle w:val="a5"/>
-        <w:ind w:left="360"/>
-      </w:pPr>
-    </w:p>
-    <w:p>
-      <w:pPr>
-        <w:pStyle w:val="a5"/>
-        <w:ind w:left="360"/>
-        <w:rPr>
-          <w:rFonts w:hint="eastAsia"/>
-        </w:rPr>
-      </w:pPr>
+        <w:rPr>
+          <w:rFonts w:hint="eastAsia"/>
+        </w:rPr>
+      </w:pPr>
+      <w:r>
+        <w:rPr>
+          <w:rFonts w:hint="eastAsia"/>
+        </w:rPr>
+        <w:t xml:space="preserve">   </w:t>
+      </w:r>
       <w:r>
         <w:t xml:space="preserve">rpm -ivh </w:t>
       </w:r>
@@ -202,46 +194,33 @@
       </w:r>
     </w:p>
     <w:p>
-      <w:pPr>
-        <w:pStyle w:val="a5"/>
-        <w:ind w:left="360"/>
-      </w:pPr>
-    </w:p>
-    <w:p>
-      <w:pPr>
-        <w:pStyle w:val="a5"/>
+      <w:r>
+        <w:rPr>
+          <w:rFonts w:hint="eastAsia"/>
+        </w:rPr>
+        <w:t xml:space="preserve">   </w:t>
+      </w:r>
+      <w:r>
+        <w:t xml:space="preserve">rpm -ivh </w:t>
+      </w:r>
+      <w:r>
+        <w:t>https://yum.postgresql.org/9.6/redhat/rhel-6-x86_64/postgresql96-contrib-9.6.6-5PGDG.rhel6.x86_64.rpm</w:t>
+      </w:r>
+    </w:p>
+    <w:p>
+      <w:pPr>
+        <w:pStyle w:val="a7"/>
         <w:ind w:left="360" w:firstLineChars="0" w:firstLine="0"/>
-        <w:rPr>
-          <w:rFonts w:hint="eastAsia"/>
-        </w:rPr>
-      </w:pPr>
-      <w:r>
-        <w:t xml:space="preserve">rpm -ivh </w:t>
-      </w:r>
-      <w:r>
-        <w:t>https://yum.postgresql.org/9.6/redhat/rhel-6-x86_64/postgresql96-contrib-9.6.6-5PGDG.rhel6.x86_64.rpm</w:t>
-      </w:r>
-    </w:p>
-    <w:p>
-      <w:pPr>
-        <w:pStyle w:val="a5"/>
-        <w:ind w:left="360" w:firstLineChars="0" w:firstLine="0"/>
-        <w:rPr>
-          <w:rFonts w:hint="eastAsia"/>
-        </w:rPr>
-      </w:pPr>
-    </w:p>
-    <w:p>
-      <w:pPr>
-        <w:pStyle w:val="a5"/>
+      </w:pPr>
+    </w:p>
+    <w:p>
+      <w:pPr>
+        <w:pStyle w:val="a7"/>
         <w:numPr>
           <w:ilvl w:val="0"/>
           <w:numId w:val="1"/>
         </w:numPr>
         <w:ind w:firstLineChars="0"/>
-        <w:rPr>
-          <w:rFonts w:hint="eastAsia"/>
-        </w:rPr>
       </w:pPr>
       <w:r>
         <w:rPr>
@@ -258,11 +237,8 @@
     </w:p>
     <w:p>
       <w:pPr>
-        <w:pStyle w:val="a5"/>
+        <w:pStyle w:val="a7"/>
         <w:ind w:left="360" w:firstLineChars="0" w:firstLine="0"/>
-        <w:rPr>
-          <w:rFonts w:hint="eastAsia"/>
-        </w:rPr>
       </w:pPr>
       <w:r>
         <w:rPr>
@@ -285,15 +261,12 @@
     </w:p>
     <w:p>
       <w:pPr>
-        <w:pStyle w:val="a5"/>
+        <w:pStyle w:val="a7"/>
         <w:numPr>
           <w:ilvl w:val="0"/>
           <w:numId w:val="1"/>
         </w:numPr>
         <w:ind w:firstLineChars="0"/>
-        <w:rPr>
-          <w:rFonts w:hint="eastAsia"/>
-        </w:rPr>
       </w:pPr>
       <w:r>
         <w:t>启动数据库</w:t>
@@ -301,11 +274,8 @@
     </w:p>
     <w:p>
       <w:pPr>
-        <w:pStyle w:val="a5"/>
+        <w:pStyle w:val="a7"/>
         <w:ind w:left="360" w:firstLineChars="0" w:firstLine="0"/>
-        <w:rPr>
-          <w:rFonts w:hint="eastAsia"/>
-        </w:rPr>
       </w:pPr>
       <w:r>
         <w:rPr>
@@ -316,15 +286,12 @@
     </w:p>
     <w:p>
       <w:pPr>
-        <w:pStyle w:val="a5"/>
+        <w:pStyle w:val="a7"/>
         <w:numPr>
           <w:ilvl w:val="0"/>
           <w:numId w:val="1"/>
         </w:numPr>
         <w:ind w:firstLineChars="0"/>
-        <w:rPr>
-          <w:rFonts w:hint="eastAsia"/>
-        </w:rPr>
       </w:pPr>
       <w:r>
         <w:rPr>
@@ -347,14 +314,11 @@
     </w:p>
     <w:p>
       <w:pPr>
-        <w:pStyle w:val="a5"/>
+        <w:pStyle w:val="a7"/>
         <w:ind w:left="360" w:firstLineChars="0" w:firstLine="0"/>
-        <w:rPr>
-          <w:rFonts w:hint="eastAsia"/>
-        </w:rPr>
-      </w:pPr>
-      <w:r>
-        <w:t>C</w:t>
+      </w:pPr>
+      <w:r>
+        <w:t>c</w:t>
       </w:r>
       <w:r>
         <w:rPr>
@@ -365,11 +329,8 @@
     </w:p>
     <w:p>
       <w:pPr>
-        <w:pStyle w:val="a5"/>
+        <w:pStyle w:val="a7"/>
         <w:ind w:left="360" w:firstLineChars="0" w:firstLine="0"/>
-        <w:rPr>
-          <w:rFonts w:hint="eastAsia"/>
-        </w:rPr>
       </w:pPr>
       <w:r>
         <w:rPr>
@@ -393,15 +354,12 @@
     </w:p>
     <w:p>
       <w:pPr>
-        <w:pStyle w:val="a5"/>
+        <w:pStyle w:val="a7"/>
         <w:numPr>
           <w:ilvl w:val="0"/>
           <w:numId w:val="1"/>
         </w:numPr>
         <w:ind w:firstLineChars="0"/>
-        <w:rPr>
-          <w:rFonts w:hint="eastAsia"/>
-        </w:rPr>
       </w:pPr>
       <w:r>
         <w:rPr>
@@ -413,9 +371,6 @@
     <w:p>
       <w:pPr>
         <w:ind w:left="360"/>
-        <w:rPr>
-          <w:rFonts w:hint="eastAsia"/>
-        </w:rPr>
       </w:pPr>
       <w:r>
         <w:t xml:space="preserve">su </w:t>
@@ -430,9 +385,6 @@
     <w:p>
       <w:pPr>
         <w:ind w:left="360"/>
-        <w:rPr>
-          <w:rFonts w:hint="eastAsia"/>
-        </w:rPr>
       </w:pPr>
       <w:r>
         <w:rPr>
@@ -444,9 +396,6 @@
     <w:p>
       <w:pPr>
         <w:ind w:left="360"/>
-        <w:rPr>
-          <w:rFonts w:hint="eastAsia"/>
-        </w:rPr>
       </w:pPr>
       <w:r>
         <w:rPr>
@@ -481,14 +430,11 @@
     </w:p>
     <w:p>
       <w:pPr>
-        <w:pStyle w:val="a5"/>
+        <w:pStyle w:val="a7"/>
         <w:ind w:left="360" w:firstLineChars="0" w:firstLine="0"/>
-        <w:rPr>
-          <w:rFonts w:hint="eastAsia"/>
-        </w:rPr>
-      </w:pPr>
-      <w:r>
-        <w:t>A</w:t>
+      </w:pPr>
+      <w:r>
+        <w:t>a</w:t>
       </w:r>
       <w:r>
         <w:rPr>
@@ -518,22 +464,16 @@
     <w:p>
       <w:pPr>
         <w:ind w:left="360"/>
-        <w:rPr>
-          <w:rFonts w:hint="eastAsia"/>
-        </w:rPr>
-      </w:pPr>
-    </w:p>
-    <w:p>
-      <w:pPr>
-        <w:pStyle w:val="a5"/>
+      </w:pPr>
+    </w:p>
+    <w:p>
+      <w:pPr>
+        <w:pStyle w:val="a7"/>
         <w:numPr>
           <w:ilvl w:val="0"/>
           <w:numId w:val="1"/>
         </w:numPr>
         <w:ind w:firstLineChars="0"/>
-        <w:rPr>
-          <w:rFonts w:hint="eastAsia"/>
-        </w:rPr>
       </w:pPr>
       <w:r>
         <w:rPr>
@@ -556,11 +496,8 @@
     </w:p>
     <w:p>
       <w:pPr>
-        <w:pStyle w:val="a5"/>
+        <w:pStyle w:val="a7"/>
         <w:ind w:left="360" w:firstLineChars="0" w:firstLine="0"/>
-        <w:rPr>
-          <w:rFonts w:hint="eastAsia"/>
-        </w:rPr>
       </w:pPr>
       <w:r>
         <w:rPr>
@@ -571,11 +508,8 @@
     </w:p>
     <w:p>
       <w:pPr>
-        <w:pStyle w:val="a5"/>
+        <w:pStyle w:val="a7"/>
         <w:ind w:left="360" w:firstLineChars="0" w:firstLine="0"/>
-        <w:rPr>
-          <w:rFonts w:hint="eastAsia"/>
-        </w:rPr>
       </w:pPr>
       <w:r>
         <w:rPr>
@@ -586,11 +520,8 @@
     </w:p>
     <w:p>
       <w:pPr>
-        <w:pStyle w:val="a5"/>
+        <w:pStyle w:val="a7"/>
         <w:ind w:left="360" w:firstLineChars="0" w:firstLine="0"/>
-        <w:rPr>
-          <w:rFonts w:hint="eastAsia"/>
-        </w:rPr>
       </w:pPr>
       <w:r>
         <w:rPr>
@@ -604,11 +535,8 @@
     </w:p>
     <w:p>
       <w:pPr>
-        <w:pStyle w:val="a5"/>
+        <w:pStyle w:val="a7"/>
         <w:ind w:left="360" w:firstLineChars="0" w:firstLine="0"/>
-        <w:rPr>
-          <w:rFonts w:hint="eastAsia"/>
-        </w:rPr>
       </w:pPr>
       <w:r>
         <w:rPr>
@@ -625,11 +553,8 @@
     </w:p>
     <w:p>
       <w:pPr>
-        <w:pStyle w:val="a5"/>
+        <w:pStyle w:val="a7"/>
         <w:ind w:left="360" w:firstLineChars="0" w:firstLine="0"/>
-        <w:rPr>
-          <w:rFonts w:hint="eastAsia"/>
-        </w:rPr>
       </w:pPr>
       <w:r>
         <w:rPr>
@@ -643,11 +568,8 @@
     </w:p>
     <w:p>
       <w:pPr>
-        <w:pStyle w:val="a5"/>
+        <w:pStyle w:val="a7"/>
         <w:ind w:left="360" w:firstLineChars="0" w:firstLine="0"/>
-        <w:rPr>
-          <w:rFonts w:hint="eastAsia"/>
-        </w:rPr>
       </w:pPr>
       <w:r>
         <w:rPr>
@@ -694,11 +616,8 @@
     </w:p>
     <w:p>
       <w:pPr>
-        <w:pStyle w:val="a5"/>
+        <w:pStyle w:val="a7"/>
         <w:ind w:left="360" w:firstLineChars="0" w:firstLine="0"/>
-        <w:rPr>
-          <w:rFonts w:hint="eastAsia"/>
-        </w:rPr>
       </w:pPr>
       <w:r>
         <w:rPr>
@@ -736,11 +655,8 @@
     </w:p>
     <w:p>
       <w:pPr>
-        <w:pStyle w:val="a5"/>
+        <w:pStyle w:val="a7"/>
         <w:ind w:left="360" w:firstLineChars="0" w:firstLine="0"/>
-        <w:rPr>
-          <w:rFonts w:hint="eastAsia"/>
-        </w:rPr>
       </w:pPr>
       <w:r>
         <w:t xml:space="preserve">host    all       </w:t>
@@ -760,17 +676,15 @@
     </w:p>
     <w:p>
       <w:pPr>
-        <w:pStyle w:val="a5"/>
+        <w:pStyle w:val="a7"/>
         <w:ind w:left="360" w:firstLineChars="0" w:firstLine="0"/>
-        <w:rPr>
-          <w:rFonts w:hint="eastAsia"/>
-        </w:rPr>
-      </w:pPr>
-    </w:p>
-    <w:p>
-      <w:pPr>
-        <w:pStyle w:val="a5"/>
+      </w:pPr>
+    </w:p>
+    <w:p>
+      <w:pPr>
+        <w:pStyle w:val="a7"/>
         <w:ind w:left="360" w:firstLineChars="0" w:firstLine="0"/>
+        <w:outlineLvl w:val="0"/>
         <w:rPr>
           <w:rFonts w:hint="eastAsia"/>
         </w:rPr>
@@ -808,27 +722,27 @@
     </w:p>
     <w:p>
       <w:pPr>
-        <w:pStyle w:val="a5"/>
+        <w:pStyle w:val="a7"/>
         <w:ind w:left="360" w:firstLineChars="0" w:firstLine="0"/>
-        <w:rPr>
-          <w:rFonts w:hint="eastAsia"/>
-        </w:rPr>
-      </w:pPr>
-      <w:r>
-        <w:rPr>
-          <w:rFonts w:hint="eastAsia"/>
-        </w:rPr>
-        <w:lastRenderedPageBreak/>
+        <w:outlineLvl w:val="0"/>
+      </w:pPr>
+    </w:p>
+    <w:p>
+      <w:pPr>
+        <w:pStyle w:val="a7"/>
+        <w:ind w:left="360" w:firstLineChars="0" w:firstLine="0"/>
+      </w:pPr>
+      <w:r>
+        <w:rPr>
+          <w:rFonts w:hint="eastAsia"/>
+        </w:rPr>
         <w:t>修改第二个文件</w:t>
       </w:r>
     </w:p>
     <w:p>
       <w:pPr>
-        <w:pStyle w:val="a5"/>
+        <w:pStyle w:val="a7"/>
         <w:ind w:leftChars="171" w:left="359" w:firstLineChars="50" w:firstLine="105"/>
-        <w:rPr>
-          <w:rFonts w:hint="eastAsia"/>
-        </w:rPr>
       </w:pPr>
       <w:r>
         <w:t>vim postgresql.conf</w:t>
@@ -836,12 +750,15 @@
     </w:p>
     <w:p>
       <w:pPr>
-        <w:pStyle w:val="a5"/>
+        <w:pStyle w:val="a7"/>
         <w:ind w:left="360" w:firstLineChars="0" w:firstLine="0"/>
-        <w:rPr>
-          <w:rFonts w:hint="eastAsia"/>
-        </w:rPr>
-      </w:pPr>
+      </w:pPr>
+      <w:r>
+        <w:rPr>
+          <w:rFonts w:hint="eastAsia"/>
+        </w:rPr>
+        <w:t xml:space="preserve"> </w:t>
+      </w:r>
       <w:r>
         <w:rPr>
           <w:rFonts w:hint="eastAsia"/>
@@ -860,16 +777,27 @@
           <w:rFonts w:ascii="微软雅黑" w:eastAsia="微软雅黑" w:hAnsi="微软雅黑" w:hint="eastAsia"/>
           <w:color w:val="454545"/>
         </w:rPr>
-        <w:t>listen_addresses 定位监听位置</w:t>
-      </w:r>
-    </w:p>
-    <w:p>
-      <w:pPr>
-        <w:pStyle w:val="a5"/>
+        <w:t xml:space="preserve">listen_addresses </w:t>
+      </w:r>
+      <w:r>
+        <w:rPr>
+          <w:rFonts w:ascii="微软雅黑" w:eastAsia="微软雅黑" w:hAnsi="微软雅黑" w:hint="eastAsia"/>
+          <w:color w:val="454545"/>
+        </w:rPr>
+        <w:t xml:space="preserve"> </w:t>
+      </w:r>
+      <w:r>
+        <w:rPr>
+          <w:rFonts w:ascii="微软雅黑" w:eastAsia="微软雅黑" w:hAnsi="微软雅黑" w:hint="eastAsia"/>
+          <w:color w:val="454545"/>
+        </w:rPr>
+        <w:t>定位监听位置</w:t>
+      </w:r>
+    </w:p>
+    <w:p>
+      <w:pPr>
+        <w:pStyle w:val="a7"/>
         <w:ind w:leftChars="171" w:left="359" w:firstLineChars="50" w:firstLine="105"/>
-        <w:rPr>
-          <w:rFonts w:hint="eastAsia"/>
-        </w:rPr>
       </w:pPr>
       <w:r>
         <w:rPr>
@@ -905,7 +833,31 @@
         <w:rPr>
           <w:rFonts w:hint="eastAsia"/>
         </w:rPr>
-        <w:t xml:space="preserve"> listen_addresses  </w:t>
+        <w:t xml:space="preserve"> listen_addresses</w:t>
+      </w:r>
+      <w:r>
+        <w:rPr>
+          <w:rFonts w:hint="eastAsia"/>
+        </w:rPr>
+        <w:t xml:space="preserve"> = </w:t>
+      </w:r>
+      <w:r>
+        <w:t>‘</w:t>
+      </w:r>
+      <w:r>
+        <w:rPr>
+          <w:rFonts w:hint="eastAsia"/>
+        </w:rPr>
+        <w:t>*</w:t>
+      </w:r>
+      <w:r>
+        <w:t>’</w:t>
+      </w:r>
+      <w:r>
+        <w:rPr>
+          <w:rFonts w:hint="eastAsia"/>
+        </w:rPr>
+        <w:t xml:space="preserve">  </w:t>
       </w:r>
       <w:r>
         <w:rPr>
@@ -922,11 +874,8 @@
     </w:p>
     <w:p>
       <w:pPr>
-        <w:pStyle w:val="a5"/>
+        <w:pStyle w:val="a7"/>
         <w:ind w:leftChars="171" w:left="359" w:firstLineChars="50" w:firstLine="105"/>
-        <w:rPr>
-          <w:rFonts w:hint="eastAsia"/>
-        </w:rPr>
       </w:pPr>
       <w:r>
         <w:rPr>
@@ -949,11 +898,8 @@
     </w:p>
     <w:p>
       <w:pPr>
-        <w:pStyle w:val="a5"/>
+        <w:pStyle w:val="a7"/>
         <w:ind w:left="360" w:firstLineChars="0" w:firstLine="0"/>
-        <w:rPr>
-          <w:rFonts w:hint="eastAsia"/>
-        </w:rPr>
       </w:pPr>
       <w:r>
         <w:rPr>
@@ -982,15 +928,12 @@
     </w:p>
     <w:p>
       <w:pPr>
-        <w:pStyle w:val="a5"/>
+        <w:pStyle w:val="a7"/>
         <w:numPr>
           <w:ilvl w:val="0"/>
           <w:numId w:val="1"/>
         </w:numPr>
         <w:ind w:firstLineChars="0"/>
-        <w:rPr>
-          <w:rFonts w:hint="eastAsia"/>
-        </w:rPr>
       </w:pPr>
       <w:r>
         <w:rPr>
@@ -1006,11 +949,6 @@
       </w:r>
     </w:p>
     <w:p>
-      <w:pPr>
-        <w:rPr>
-          <w:rFonts w:hint="eastAsia"/>
-        </w:rPr>
-      </w:pPr>
       <w:r>
         <w:rPr>
           <w:rFonts w:hint="eastAsia"/>
@@ -1023,15 +961,12 @@
     </w:p>
     <w:p>
       <w:pPr>
-        <w:pStyle w:val="a5"/>
+        <w:pStyle w:val="a7"/>
         <w:numPr>
           <w:ilvl w:val="0"/>
           <w:numId w:val="1"/>
         </w:numPr>
         <w:ind w:firstLineChars="0"/>
-        <w:rPr>
-          <w:rFonts w:hint="eastAsia"/>
-        </w:rPr>
       </w:pPr>
       <w:r>
         <w:rPr>
@@ -1066,22 +1001,17 @@
     </w:p>
     <w:p>
       <w:pPr>
-        <w:pStyle w:val="a5"/>
+        <w:pStyle w:val="a7"/>
         <w:ind w:left="360" w:firstLineChars="0" w:firstLine="0"/>
-        <w:rPr>
-          <w:rFonts w:hint="eastAsia"/>
-        </w:rPr>
-      </w:pPr>
-      <w:r>
+      </w:pPr>
+      <w:r>
+        <w:lastRenderedPageBreak/>
         <w:t>create table public.emp(name character(100));</w:t>
       </w:r>
     </w:p>
     <w:p>
       <w:pPr>
         <w:ind w:firstLine="360"/>
-        <w:rPr>
-          <w:rFonts w:hint="eastAsia"/>
-        </w:rPr>
       </w:pPr>
       <w:r>
         <w:t>insert into public.emp values ('mayue');</w:t>
@@ -1090,9 +1020,6 @@
     <w:p>
       <w:pPr>
         <w:ind w:firstLine="360"/>
-        <w:rPr>
-          <w:rFonts w:hint="eastAsia"/>
-        </w:rPr>
       </w:pPr>
       <w:r>
         <w:rPr>
@@ -1196,15 +1123,25 @@
     </w:p>
     <w:p>
       <w:pPr>
-        <w:pStyle w:val="a5"/>
+        <w:rPr>
+          <w:rFonts w:ascii="Courier New" w:hAnsi="Courier New" w:cs="Courier New"/>
+          <w:color w:val="000000"/>
+          <w:kern w:val="0"/>
+          <w:sz w:val="20"/>
+          <w:szCs w:val="20"/>
+        </w:rPr>
+      </w:pPr>
+      <w:bookmarkStart w:id="0" w:name="_GoBack"/>
+      <w:bookmarkEnd w:id="0"/>
+    </w:p>
+    <w:p>
+      <w:pPr>
+        <w:pStyle w:val="a7"/>
         <w:numPr>
           <w:ilvl w:val="0"/>
           <w:numId w:val="1"/>
         </w:numPr>
         <w:ind w:firstLineChars="0"/>
-        <w:rPr>
-          <w:rFonts w:hint="eastAsia"/>
-        </w:rPr>
       </w:pPr>
       <w:r>
         <w:rPr>
@@ -1215,11 +1152,8 @@
     </w:p>
     <w:p>
       <w:pPr>
-        <w:pStyle w:val="a5"/>
+        <w:pStyle w:val="a7"/>
         <w:ind w:left="360" w:firstLineChars="0" w:firstLine="0"/>
-        <w:rPr>
-          <w:rFonts w:hint="eastAsia"/>
-        </w:rPr>
       </w:pPr>
       <w:r>
         <w:rPr>
@@ -1251,11 +1185,8 @@
     </w:p>
     <w:p>
       <w:pPr>
-        <w:pStyle w:val="a5"/>
+        <w:pStyle w:val="a7"/>
         <w:ind w:left="360" w:firstLineChars="0" w:firstLine="0"/>
-        <w:rPr>
-          <w:rFonts w:hint="eastAsia"/>
-        </w:rPr>
       </w:pPr>
       <w:r>
         <w:rPr>
@@ -1322,11 +1253,6 @@
       </w:r>
     </w:p>
     <w:p>
-      <w:pPr>
-        <w:rPr>
-          <w:rFonts w:hint="eastAsia"/>
-        </w:rPr>
-      </w:pPr>
       <w:r>
         <w:rPr>
           <w:rFonts w:hint="eastAsia"/>
@@ -1338,11 +1264,6 @@
       </w:r>
     </w:p>
     <w:p>
-      <w:pPr>
-        <w:rPr>
-          <w:rFonts w:hint="eastAsia"/>
-        </w:rPr>
-      </w:pPr>
       <w:r>
         <w:rPr>
           <w:rFonts w:hint="eastAsia"/>
@@ -1388,11 +1309,6 @@
       </w:r>
     </w:p>
     <w:p>
-      <w:pPr>
-        <w:rPr>
-          <w:rFonts w:hint="eastAsia"/>
-        </w:rPr>
-      </w:pPr>
       <w:r>
         <w:rPr>
           <w:rFonts w:hint="eastAsia"/>
@@ -1426,11 +1342,6 @@
       </w:r>
     </w:p>
     <w:p>
-      <w:pPr>
-        <w:rPr>
-          <w:rFonts w:hint="eastAsia"/>
-        </w:rPr>
-      </w:pPr>
       <w:r>
         <w:rPr>
           <w:rFonts w:hint="eastAsia"/>
@@ -1438,19 +1349,8 @@
         <w:tab/>
       </w:r>
     </w:p>
-    <w:p>
-      <w:pPr>
-        <w:rPr>
-          <w:rFonts w:hint="eastAsia"/>
-        </w:rPr>
-      </w:pPr>
-    </w:p>
-    <w:p>
-      <w:pPr>
-        <w:rPr>
-          <w:rFonts w:hint="eastAsia"/>
-        </w:rPr>
-      </w:pPr>
+    <w:p/>
+    <w:p>
       <w:r>
         <w:rPr>
           <w:rFonts w:hint="eastAsia"/>
@@ -1461,9 +1361,6 @@
     <w:p>
       <w:pPr>
         <w:ind w:firstLine="420"/>
-        <w:rPr>
-          <w:rFonts w:hint="eastAsia"/>
-        </w:rPr>
       </w:pPr>
       <w:r>
         <w:rPr>
@@ -1489,11 +1386,6 @@
       </w:r>
     </w:p>
     <w:p>
-      <w:pPr>
-        <w:rPr>
-          <w:rFonts w:hint="eastAsia"/>
-        </w:rPr>
-      </w:pPr>
       <w:r>
         <w:rPr>
           <w:rFonts w:hint="eastAsia"/>
@@ -1504,17 +1396,10 @@
         <w:t>http://blog.csdn.net/ll136078/article/details/12747403</w:t>
       </w:r>
     </w:p>
-    <w:p>
-      <w:pPr>
-        <w:rPr>
-          <w:rFonts w:hint="eastAsia"/>
-        </w:rPr>
-      </w:pPr>
-    </w:p>
-    <w:p>
-      <w:pPr>
-        <w:rPr>
-          <w:rFonts w:hint="eastAsia"/>
+    <w:p/>
+    <w:p>
+      <w:pPr>
+        <w:rPr>
           <w:sz w:val="28"/>
           <w:szCs w:val="28"/>
         </w:rPr>
@@ -1551,11 +1436,6 @@
       </w:r>
     </w:p>
     <w:p>
-      <w:pPr>
-        <w:rPr>
-          <w:rFonts w:hint="eastAsia"/>
-        </w:rPr>
-      </w:pPr>
       <w:r>
         <w:rPr>
           <w:rFonts w:hint="eastAsia"/>
@@ -1566,17 +1446,11 @@
         <w:t>http://blog.sina.com.cn/s/blog_728c802d0101e8o5.html</w:t>
       </w:r>
     </w:p>
-    <w:p>
-      <w:pPr>
-        <w:rPr>
-          <w:rFonts w:hint="eastAsia"/>
-        </w:rPr>
-      </w:pPr>
-    </w:p>
-    <w:p>
-      <w:pPr>
-        <w:rPr>
-          <w:rFonts w:hint="eastAsia"/>
+    <w:p/>
+    <w:p>
+      <w:pPr>
+        <w:outlineLvl w:val="0"/>
+        <w:rPr>
           <w:sz w:val="28"/>
           <w:szCs w:val="28"/>
         </w:rPr>
@@ -1636,11 +1510,6 @@
       </w:r>
     </w:p>
     <w:p>
-      <w:pPr>
-        <w:rPr>
-          <w:rFonts w:hint="eastAsia"/>
-        </w:rPr>
-      </w:pPr>
       <w:r>
         <w:rPr>
           <w:rFonts w:hint="eastAsia"/>
@@ -1654,7 +1523,6 @@
     <w:p>
       <w:pPr>
         <w:rPr>
-          <w:rFonts w:hint="eastAsia"/>
           <w:sz w:val="28"/>
           <w:szCs w:val="28"/>
         </w:rPr>
@@ -1683,11 +1551,6 @@
       </w:r>
     </w:p>
     <w:p>
-      <w:pPr>
-        <w:rPr>
-          <w:rFonts w:hint="eastAsia"/>
-        </w:rPr>
-      </w:pPr>
       <w:r>
         <w:rPr>
           <w:rFonts w:hint="eastAsia"/>
@@ -1701,7 +1564,6 @@
     <w:p>
       <w:pPr>
         <w:rPr>
-          <w:rFonts w:hint="eastAsia"/>
           <w:sz w:val="28"/>
           <w:szCs w:val="28"/>
         </w:rPr>
@@ -1737,7 +1599,7 @@
     </w:p>
     <w:sectPr>
       <w:pgSz w:w="11906" w:h="16838"/>
-      <w:pgMar w:top="1440" w:right="1800" w:bottom="1440" w:left="1800" w:header="851" w:footer="992" w:gutter="0"/>
+      <w:pgMar w:top="1440" w:right="424" w:bottom="1440" w:left="567" w:header="851" w:footer="992" w:gutter="0"/>
       <w:cols w:space="425"/>
       <w:docGrid w:type="lines" w:linePitch="312"/>
     </w:sectPr>
@@ -1746,15 +1608,15 @@
 </file>
 
 <file path=word/endnotes.xml><?xml version="1.0" encoding="utf-8"?>
-<w:endnotes xmlns:ve="http://schemas.openxmlformats.org/markup-compatibility/2006" xmlns:o="urn:schemas-microsoft-com:office:office" xmlns:r="http://schemas.openxmlformats.org/officeDocument/2006/relationships" xmlns:m="http://schemas.openxmlformats.org/officeDocument/2006/math" xmlns:v="urn:schemas-microsoft-com:vml" xmlns:wp="http://schemas.openxmlformats.org/drawingml/2006/wordprocessingDrawing" xmlns:w10="urn:schemas-microsoft-com:office:word" xmlns:w="http://schemas.openxmlformats.org/wordprocessingml/2006/main" xmlns:wne="http://schemas.microsoft.com/office/word/2006/wordml">
-  <w:endnote w:type="separator" w:id="0">
+<w:endnotes xmlns:wpc="http://schemas.microsoft.com/office/word/2010/wordprocessingCanvas" xmlns:mo="http://schemas.microsoft.com/office/mac/office/2008/main" xmlns:mc="http://schemas.openxmlformats.org/markup-compatibility/2006" xmlns:mv="urn:schemas-microsoft-com:mac:vml" xmlns:o="urn:schemas-microsoft-com:office:office" xmlns:r="http://schemas.openxmlformats.org/officeDocument/2006/relationships" xmlns:m="http://schemas.openxmlformats.org/officeDocument/2006/math" xmlns:v="urn:schemas-microsoft-com:vml" xmlns:wp14="http://schemas.microsoft.com/office/word/2010/wordprocessingDrawing" xmlns:wp="http://schemas.openxmlformats.org/drawingml/2006/wordprocessingDrawing" xmlns:w10="urn:schemas-microsoft-com:office:word" xmlns:w="http://schemas.openxmlformats.org/wordprocessingml/2006/main" xmlns:w14="http://schemas.microsoft.com/office/word/2010/wordml" xmlns:wpg="http://schemas.microsoft.com/office/word/2010/wordprocessingGroup" xmlns:wpi="http://schemas.microsoft.com/office/word/2010/wordprocessingInk" xmlns:wne="http://schemas.microsoft.com/office/word/2006/wordml" xmlns:wps="http://schemas.microsoft.com/office/word/2010/wordprocessingShape" mc:Ignorable="w14 wp14">
+  <w:endnote w:type="separator" w:id="-1">
     <w:p>
       <w:r>
         <w:separator/>
       </w:r>
     </w:p>
   </w:endnote>
-  <w:endnote w:type="continuationSeparator" w:id="1">
+  <w:endnote w:type="continuationSeparator" w:id="0">
     <w:p>
       <w:r>
         <w:continuationSeparator/>
@@ -1765,15 +1627,15 @@
 </file>
 
 <file path=word/footnotes.xml><?xml version="1.0" encoding="utf-8"?>
-<w:footnotes xmlns:ve="http://schemas.openxmlformats.org/markup-compatibility/2006" xmlns:o="urn:schemas-microsoft-com:office:office" xmlns:r="http://schemas.openxmlformats.org/officeDocument/2006/relationships" xmlns:m="http://schemas.openxmlformats.org/officeDocument/2006/math" xmlns:v="urn:schemas-microsoft-com:vml" xmlns:wp="http://schemas.openxmlformats.org/drawingml/2006/wordprocessingDrawing" xmlns:w10="urn:schemas-microsoft-com:office:word" xmlns:w="http://schemas.openxmlformats.org/wordprocessingml/2006/main" xmlns:wne="http://schemas.microsoft.com/office/word/2006/wordml">
-  <w:footnote w:type="separator" w:id="0">
+<w:footnotes xmlns:wpc="http://schemas.microsoft.com/office/word/2010/wordprocessingCanvas" xmlns:mo="http://schemas.microsoft.com/office/mac/office/2008/main" xmlns:mc="http://schemas.openxmlformats.org/markup-compatibility/2006" xmlns:mv="urn:schemas-microsoft-com:mac:vml" xmlns:o="urn:schemas-microsoft-com:office:office" xmlns:r="http://schemas.openxmlformats.org/officeDocument/2006/relationships" xmlns:m="http://schemas.openxmlformats.org/officeDocument/2006/math" xmlns:v="urn:schemas-microsoft-com:vml" xmlns:wp14="http://schemas.microsoft.com/office/word/2010/wordprocessingDrawing" xmlns:wp="http://schemas.openxmlformats.org/drawingml/2006/wordprocessingDrawing" xmlns:w10="urn:schemas-microsoft-com:office:word" xmlns:w="http://schemas.openxmlformats.org/wordprocessingml/2006/main" xmlns:w14="http://schemas.microsoft.com/office/word/2010/wordml" xmlns:wpg="http://schemas.microsoft.com/office/word/2010/wordprocessingGroup" xmlns:wpi="http://schemas.microsoft.com/office/word/2010/wordprocessingInk" xmlns:wne="http://schemas.microsoft.com/office/word/2006/wordml" xmlns:wps="http://schemas.microsoft.com/office/word/2010/wordprocessingShape" mc:Ignorable="w14 wp14">
+  <w:footnote w:type="separator" w:id="-1">
     <w:p>
       <w:r>
         <w:separator/>
       </w:r>
     </w:p>
   </w:footnote>
-  <w:footnote w:type="continuationSeparator" w:id="1">
+  <w:footnote w:type="continuationSeparator" w:id="0">
     <w:p>
       <w:r>
         <w:continuationSeparator/>
@@ -1784,7 +1646,7 @@
 </file>
 
 <file path=word/numbering.xml><?xml version="1.0" encoding="utf-8"?>
-<w:numbering xmlns:ve="http://schemas.openxmlformats.org/markup-compatibility/2006" xmlns:o="urn:schemas-microsoft-com:office:office" xmlns:r="http://schemas.openxmlformats.org/officeDocument/2006/relationships" xmlns:m="http://schemas.openxmlformats.org/officeDocument/2006/math" xmlns:v="urn:schemas-microsoft-com:vml" xmlns:wp="http://schemas.openxmlformats.org/drawingml/2006/wordprocessingDrawing" xmlns:w10="urn:schemas-microsoft-com:office:word" xmlns:w="http://schemas.openxmlformats.org/wordprocessingml/2006/main" xmlns:wne="http://schemas.microsoft.com/office/word/2006/wordml">
+<w:numbering xmlns:wpc="http://schemas.microsoft.com/office/word/2010/wordprocessingCanvas" xmlns:mo="http://schemas.microsoft.com/office/mac/office/2008/main" xmlns:mc="http://schemas.openxmlformats.org/markup-compatibility/2006" xmlns:mv="urn:schemas-microsoft-com:mac:vml" xmlns:o="urn:schemas-microsoft-com:office:office" xmlns:r="http://schemas.openxmlformats.org/officeDocument/2006/relationships" xmlns:m="http://schemas.openxmlformats.org/officeDocument/2006/math" xmlns:v="urn:schemas-microsoft-com:vml" xmlns:wp14="http://schemas.microsoft.com/office/word/2010/wordprocessingDrawing" xmlns:wp="http://schemas.openxmlformats.org/drawingml/2006/wordprocessingDrawing" xmlns:w10="urn:schemas-microsoft-com:office:word" xmlns:w="http://schemas.openxmlformats.org/wordprocessingml/2006/main" xmlns:w14="http://schemas.microsoft.com/office/word/2010/wordml" xmlns:wpg="http://schemas.microsoft.com/office/word/2010/wordprocessingGroup" xmlns:wpi="http://schemas.microsoft.com/office/word/2010/wordprocessingInk" xmlns:wne="http://schemas.microsoft.com/office/word/2006/wordml" xmlns:wps="http://schemas.microsoft.com/office/word/2010/wordprocessingShape" mc:Ignorable="w14 wp14">
   <w:abstractNum w:abstractNumId="0">
     <w:nsid w:val="0A8C44BD"/>
     <w:multiLevelType w:val="hybridMultilevel"/>
@@ -1881,7 +1743,7 @@
 </file>
 
 <file path=word/styles.xml><?xml version="1.0" encoding="utf-8"?>
-<w:styles xmlns:r="http://schemas.openxmlformats.org/officeDocument/2006/relationships" xmlns:w="http://schemas.openxmlformats.org/wordprocessingml/2006/main">
+<w:styles xmlns:mc="http://schemas.openxmlformats.org/markup-compatibility/2006" xmlns:r="http://schemas.openxmlformats.org/officeDocument/2006/relationships" xmlns:w="http://schemas.openxmlformats.org/wordprocessingml/2006/main" xmlns:w14="http://schemas.microsoft.com/office/word/2010/wordml" mc:Ignorable="w14">
   <w:docDefaults>
     <w:rPrDefault>
       <w:rPr>
@@ -1894,7 +1756,7 @@
     </w:rPrDefault>
     <w:pPrDefault/>
   </w:docDefaults>
-  <w:latentStyles w:defLockedState="0" w:defUIPriority="99" w:defSemiHidden="1" w:defUnhideWhenUsed="1" w:defQFormat="0" w:count="267">
+  <w:latentStyles w:defLockedState="0" w:defUIPriority="99" w:defSemiHidden="1" w:defUnhideWhenUsed="1" w:defQFormat="0" w:count="276">
     <w:lsdException w:name="Normal" w:semiHidden="0" w:uiPriority="0" w:unhideWhenUsed="0" w:qFormat="1"/>
     <w:lsdException w:name="heading 1" w:semiHidden="0" w:uiPriority="9" w:unhideWhenUsed="0" w:qFormat="1"/>
     <w:lsdException w:name="heading 2" w:uiPriority="9" w:qFormat="1"/>
@@ -2052,7 +1914,6 @@
     <w:uiPriority w:val="99"/>
     <w:semiHidden/>
     <w:unhideWhenUsed/>
-    <w:qFormat/>
     <w:tblPr>
       <w:tblInd w:w="0" w:type="dxa"/>
       <w:tblCellMar>
@@ -2072,7 +1933,7 @@
   <w:style w:type="paragraph" w:styleId="a3">
     <w:name w:val="header"/>
     <w:basedOn w:val="a"/>
-    <w:link w:val="Char"/>
+    <w:link w:val="a4"/>
     <w:uiPriority w:val="99"/>
     <w:semiHidden/>
     <w:unhideWhenUsed/>
@@ -2093,8 +1954,8 @@
       <w:szCs w:val="18"/>
     </w:rPr>
   </w:style>
-  <w:style w:type="character" w:customStyle="1" w:styleId="Char">
-    <w:name w:val="页眉 Char"/>
+  <w:style w:type="character" w:customStyle="1" w:styleId="a4">
+    <w:name w:val="页眉字符"/>
     <w:basedOn w:val="a0"/>
     <w:link w:val="a3"/>
     <w:uiPriority w:val="99"/>
@@ -2105,10 +1966,10 @@
       <w:szCs w:val="18"/>
     </w:rPr>
   </w:style>
-  <w:style w:type="paragraph" w:styleId="a4">
+  <w:style w:type="paragraph" w:styleId="a5">
     <w:name w:val="footer"/>
     <w:basedOn w:val="a"/>
-    <w:link w:val="Char0"/>
+    <w:link w:val="a6"/>
     <w:uiPriority w:val="99"/>
     <w:semiHidden/>
     <w:unhideWhenUsed/>
@@ -2126,10 +1987,10 @@
       <w:szCs w:val="18"/>
     </w:rPr>
   </w:style>
-  <w:style w:type="character" w:customStyle="1" w:styleId="Char0">
-    <w:name w:val="页脚 Char"/>
+  <w:style w:type="character" w:customStyle="1" w:styleId="a6">
+    <w:name w:val="页脚字符"/>
     <w:basedOn w:val="a0"/>
-    <w:link w:val="a4"/>
+    <w:link w:val="a5"/>
     <w:uiPriority w:val="99"/>
     <w:semiHidden/>
     <w:rsid w:val="00201023"/>
@@ -2138,7 +1999,7 @@
       <w:szCs w:val="18"/>
     </w:rPr>
   </w:style>
-  <w:style w:type="paragraph" w:styleId="a5">
+  <w:style w:type="paragraph" w:styleId="a7">
     <w:name w:val="List Paragraph"/>
     <w:basedOn w:val="a"/>
     <w:uiPriority w:val="34"/>
@@ -2148,7 +2009,7 @@
       <w:ind w:firstLineChars="200" w:firstLine="420"/>
     </w:pPr>
   </w:style>
-  <w:style w:type="character" w:styleId="a6">
+  <w:style w:type="character" w:styleId="a8">
     <w:name w:val="Hyperlink"/>
     <w:basedOn w:val="a0"/>
     <w:uiPriority w:val="99"/>
@@ -2158,6 +2019,224 @@
       <w:color w:val="0000FF" w:themeColor="hyperlink"/>
       <w:u w:val="single"/>
     </w:rPr>
+  </w:style>
+  <w:style w:type="paragraph" w:styleId="a9">
+    <w:name w:val="Document Map"/>
+    <w:basedOn w:val="a"/>
+    <w:link w:val="aa"/>
+    <w:uiPriority w:val="99"/>
+    <w:semiHidden/>
+    <w:unhideWhenUsed/>
+    <w:rsid w:val="005A43DB"/>
+    <w:rPr>
+      <w:rFonts w:ascii="Heiti SC Light" w:eastAsia="Heiti SC Light"/>
+      <w:sz w:val="24"/>
+      <w:szCs w:val="24"/>
+    </w:rPr>
+  </w:style>
+  <w:style w:type="character" w:customStyle="1" w:styleId="aa">
+    <w:name w:val="文档结构图 字符"/>
+    <w:basedOn w:val="a0"/>
+    <w:link w:val="a9"/>
+    <w:uiPriority w:val="99"/>
+    <w:semiHidden/>
+    <w:rsid w:val="005A43DB"/>
+    <w:rPr>
+      <w:rFonts w:ascii="Heiti SC Light" w:eastAsia="Heiti SC Light"/>
+      <w:sz w:val="24"/>
+      <w:szCs w:val="24"/>
+    </w:rPr>
+  </w:style>
+</w:styles>
+</file>
+
+<file path=word/stylesWithEffects.xml><?xml version="1.0" encoding="utf-8"?>
+<w:styles xmlns:wpc="http://schemas.microsoft.com/office/word/2010/wordprocessingCanvas" xmlns:mo="http://schemas.microsoft.com/office/mac/office/2008/main" xmlns:mc="http://schemas.openxmlformats.org/markup-compatibility/2006" xmlns:mv="urn:schemas-microsoft-com:mac:vml" xmlns:o="urn:schemas-microsoft-com:office:office" xmlns:r="http://schemas.openxmlformats.org/officeDocument/2006/relationships" xmlns:m="http://schemas.openxmlformats.org/officeDocument/2006/math" xmlns:v="urn:schemas-microsoft-com:vml" xmlns:wp14="http://schemas.microsoft.com/office/word/2010/wordprocessingDrawing" xmlns:wp="http://schemas.openxmlformats.org/drawingml/2006/wordprocessingDrawing" xmlns:w10="urn:schemas-microsoft-com:office:word" xmlns:w="http://schemas.openxmlformats.org/wordprocessingml/2006/main" xmlns:w14="http://schemas.microsoft.com/office/word/2010/wordml" xmlns:wpg="http://schemas.microsoft.com/office/word/2010/wordprocessingGroup" xmlns:wpi="http://schemas.microsoft.com/office/word/2010/wordprocessingInk" xmlns:wne="http://schemas.microsoft.com/office/word/2006/wordml" xmlns:wps="http://schemas.microsoft.com/office/word/2010/wordprocessingShape" mc:Ignorable="w14 wp14">
+  <w:docDefaults>
+    <w:rPrDefault>
+      <w:rPr>
+        <w:rFonts w:asciiTheme="minorHAnsi" w:eastAsiaTheme="minorEastAsia" w:hAnsiTheme="minorHAnsi" w:cstheme="minorBidi"/>
+        <w:kern w:val="2"/>
+        <w:sz w:val="24"/>
+        <w:szCs w:val="24"/>
+        <w:lang w:val="en-US" w:eastAsia="zh-CN" w:bidi="ar-SA"/>
+      </w:rPr>
+    </w:rPrDefault>
+    <w:pPrDefault/>
+  </w:docDefaults>
+  <w:latentStyles w:defLockedState="0" w:defUIPriority="99" w:defSemiHidden="1" w:defUnhideWhenUsed="1" w:defQFormat="0" w:count="276">
+    <w:lsdException w:name="Normal" w:semiHidden="0" w:uiPriority="0" w:unhideWhenUsed="0" w:qFormat="1"/>
+    <w:lsdException w:name="heading 1" w:semiHidden="0" w:uiPriority="9" w:unhideWhenUsed="0" w:qFormat="1"/>
+    <w:lsdException w:name="heading 2" w:uiPriority="9" w:qFormat="1"/>
+    <w:lsdException w:name="heading 3" w:uiPriority="9" w:qFormat="1"/>
+    <w:lsdException w:name="heading 4" w:uiPriority="9" w:qFormat="1"/>
+    <w:lsdException w:name="heading 5" w:uiPriority="9" w:qFormat="1"/>
+    <w:lsdException w:name="heading 6" w:uiPriority="9" w:qFormat="1"/>
+    <w:lsdException w:name="heading 7" w:uiPriority="9" w:qFormat="1"/>
+    <w:lsdException w:name="heading 8" w:uiPriority="9" w:qFormat="1"/>
+    <w:lsdException w:name="heading 9" w:uiPriority="9" w:qFormat="1"/>
+    <w:lsdException w:name="toc 1" w:uiPriority="39"/>
+    <w:lsdException w:name="toc 2" w:uiPriority="39"/>
+    <w:lsdException w:name="toc 3" w:uiPriority="39"/>
+    <w:lsdException w:name="toc 4" w:uiPriority="39"/>
+    <w:lsdException w:name="toc 5" w:uiPriority="39"/>
+    <w:lsdException w:name="toc 6" w:uiPriority="39"/>
+    <w:lsdException w:name="toc 7" w:uiPriority="39"/>
+    <w:lsdException w:name="toc 8" w:uiPriority="39"/>
+    <w:lsdException w:name="toc 9" w:uiPriority="39"/>
+    <w:lsdException w:name="caption" w:uiPriority="35" w:qFormat="1"/>
+    <w:lsdException w:name="Title" w:semiHidden="0" w:uiPriority="10" w:unhideWhenUsed="0" w:qFormat="1"/>
+    <w:lsdException w:name="Default Paragraph Font" w:uiPriority="1"/>
+    <w:lsdException w:name="Subtitle" w:semiHidden="0" w:uiPriority="11" w:unhideWhenUsed="0" w:qFormat="1"/>
+    <w:lsdException w:name="Strong" w:semiHidden="0" w:uiPriority="22" w:unhideWhenUsed="0" w:qFormat="1"/>
+    <w:lsdException w:name="Emphasis" w:semiHidden="0" w:uiPriority="20" w:unhideWhenUsed="0" w:qFormat="1"/>
+    <w:lsdException w:name="Table Grid" w:semiHidden="0" w:uiPriority="59" w:unhideWhenUsed="0"/>
+    <w:lsdException w:name="Placeholder Text" w:unhideWhenUsed="0"/>
+    <w:lsdException w:name="No Spacing" w:semiHidden="0" w:uiPriority="1" w:unhideWhenUsed="0" w:qFormat="1"/>
+    <w:lsdException w:name="Light Shading" w:semiHidden="0" w:uiPriority="60" w:unhideWhenUsed="0"/>
+    <w:lsdException w:name="Light List" w:semiHidden="0" w:uiPriority="61" w:unhideWhenUsed="0"/>
+    <w:lsdException w:name="Light Grid" w:semiHidden="0" w:uiPriority="62" w:unhideWhenUsed="0"/>
+    <w:lsdException w:name="Medium Shading 1" w:semiHidden="0" w:uiPriority="63" w:unhideWhenUsed="0"/>
+    <w:lsdException w:name="Medium Shading 2" w:semiHidden="0" w:uiPriority="64" w:unhideWhenUsed="0"/>
+    <w:lsdException w:name="Medium List 1" w:semiHidden="0" w:uiPriority="65" w:unhideWhenUsed="0"/>
+    <w:lsdException w:name="Medium List 2" w:semiHidden="0" w:uiPriority="66" w:unhideWhenUsed="0"/>
+    <w:lsdException w:name="Medium Grid 1" w:semiHidden="0" w:uiPriority="67" w:unhideWhenUsed="0"/>
+    <w:lsdException w:name="Medium Grid 2" w:semiHidden="0" w:uiPriority="68" w:unhideWhenUsed="0"/>
+    <w:lsdException w:name="Medium Grid 3" w:semiHidden="0" w:uiPriority="69" w:unhideWhenUsed="0"/>
+    <w:lsdException w:name="Dark List" w:semiHidden="0" w:uiPriority="70" w:unhideWhenUsed="0"/>
+    <w:lsdException w:name="Colorful Shading" w:semiHidden="0" w:uiPriority="71" w:unhideWhenUsed="0"/>
+    <w:lsdException w:name="Colorful List" w:semiHidden="0" w:uiPriority="72" w:unhideWhenUsed="0"/>
+    <w:lsdException w:name="Colorful Grid" w:semiHidden="0" w:uiPriority="73" w:unhideWhenUsed="0"/>
+    <w:lsdException w:name="Light Shading Accent 1" w:semiHidden="0" w:uiPriority="60" w:unhideWhenUsed="0"/>
+    <w:lsdException w:name="Light List Accent 1" w:semiHidden="0" w:uiPriority="61" w:unhideWhenUsed="0"/>
+    <w:lsdException w:name="Light Grid Accent 1" w:semiHidden="0" w:uiPriority="62" w:unhideWhenUsed="0"/>
+    <w:lsdException w:name="Medium Shading 1 Accent 1" w:semiHidden="0" w:uiPriority="63" w:unhideWhenUsed="0"/>
+    <w:lsdException w:name="Medium Shading 2 Accent 1" w:semiHidden="0" w:uiPriority="64" w:unhideWhenUsed="0"/>
+    <w:lsdException w:name="Medium List 1 Accent 1" w:semiHidden="0" w:uiPriority="65" w:unhideWhenUsed="0"/>
+    <w:lsdException w:name="Revision" w:unhideWhenUsed="0"/>
+    <w:lsdException w:name="List Paragraph" w:semiHidden="0" w:uiPriority="34" w:unhideWhenUsed="0" w:qFormat="1"/>
+    <w:lsdException w:name="Quote" w:semiHidden="0" w:uiPriority="29" w:unhideWhenUsed="0" w:qFormat="1"/>
+    <w:lsdException w:name="Intense Quote" w:semiHidden="0" w:uiPriority="30" w:unhideWhenUsed="0" w:qFormat="1"/>
+    <w:lsdException w:name="Medium List 2 Accent 1" w:semiHidden="0" w:uiPriority="66" w:unhideWhenUsed="0"/>
+    <w:lsdException w:name="Medium Grid 1 Accent 1" w:semiHidden="0" w:uiPriority="67" w:unhideWhenUsed="0"/>
+    <w:lsdException w:name="Medium Grid 2 Accent 1" w:semiHidden="0" w:uiPriority="68" w:unhideWhenUsed="0"/>
+    <w:lsdException w:name="Medium Grid 3 Accent 1" w:semiHidden="0" w:uiPriority="69" w:unhideWhenUsed="0"/>
+    <w:lsdException w:name="Dark List Accent 1" w:semiHidden="0" w:uiPriority="70" w:unhideWhenUsed="0"/>
+    <w:lsdException w:name="Colorful Shading Accent 1" w:semiHidden="0" w:uiPriority="71" w:unhideWhenUsed="0"/>
+    <w:lsdException w:name="Colorful List Accent 1" w:semiHidden="0" w:uiPriority="72" w:unhideWhenUsed="0"/>
+    <w:lsdException w:name="Colorful Grid Accent 1" w:semiHidden="0" w:uiPriority="73" w:unhideWhenUsed="0"/>
+    <w:lsdException w:name="Light Shading Accent 2" w:semiHidden="0" w:uiPriority="60" w:unhideWhenUsed="0"/>
+    <w:lsdException w:name="Light List Accent 2" w:semiHidden="0" w:uiPriority="61" w:unhideWhenUsed="0"/>
+    <w:lsdException w:name="Light Grid Accent 2" w:semiHidden="0" w:uiPriority="62" w:unhideWhenUsed="0"/>
+    <w:lsdException w:name="Medium Shading 1 Accent 2" w:semiHidden="0" w:uiPriority="63" w:unhideWhenUsed="0"/>
+    <w:lsdException w:name="Medium Shading 2 Accent 2" w:semiHidden="0" w:uiPriority="64" w:unhideWhenUsed="0"/>
+    <w:lsdException w:name="Medium List 1 Accent 2" w:semiHidden="0" w:uiPriority="65" w:unhideWhenUsed="0"/>
+    <w:lsdException w:name="Medium List 2 Accent 2" w:semiHidden="0" w:uiPriority="66" w:unhideWhenUsed="0"/>
+    <w:lsdException w:name="Medium Grid 1 Accent 2" w:semiHidden="0" w:uiPriority="67" w:unhideWhenUsed="0"/>
+    <w:lsdException w:name="Medium Grid 2 Accent 2" w:semiHidden="0" w:uiPriority="68" w:unhideWhenUsed="0"/>
+    <w:lsdException w:name="Medium Grid 3 Accent 2" w:semiHidden="0" w:uiPriority="69" w:unhideWhenUsed="0"/>
+    <w:lsdException w:name="Dark List Accent 2" w:semiHidden="0" w:uiPriority="70" w:unhideWhenUsed="0"/>
+    <w:lsdException w:name="Colorful Shading Accent 2" w:semiHidden="0" w:uiPriority="71" w:unhideWhenUsed="0"/>
+    <w:lsdException w:name="Colorful List Accent 2" w:semiHidden="0" w:uiPriority="72" w:unhideWhenUsed="0"/>
+    <w:lsdException w:name="Colorful Grid Accent 2" w:semiHidden="0" w:uiPriority="73" w:unhideWhenUsed="0"/>
+    <w:lsdException w:name="Light Shading Accent 3" w:semiHidden="0" w:uiPriority="60" w:unhideWhenUsed="0"/>
+    <w:lsdException w:name="Light List Accent 3" w:semiHidden="0" w:uiPriority="61" w:unhideWhenUsed="0"/>
+    <w:lsdException w:name="Light Grid Accent 3" w:semiHidden="0" w:uiPriority="62" w:unhideWhenUsed="0"/>
+    <w:lsdException w:name="Medium Shading 1 Accent 3" w:semiHidden="0" w:uiPriority="63" w:unhideWhenUsed="0"/>
+    <w:lsdException w:name="Medium Shading 2 Accent 3" w:semiHidden="0" w:uiPriority="64" w:unhideWhenUsed="0"/>
+    <w:lsdException w:name="Medium List 1 Accent 3" w:semiHidden="0" w:uiPriority="65" w:unhideWhenUsed="0"/>
+    <w:lsdException w:name="Medium List 2 Accent 3" w:semiHidden="0" w:uiPriority="66" w:unhideWhenUsed="0"/>
+    <w:lsdException w:name="Medium Grid 1 Accent 3" w:semiHidden="0" w:uiPriority="67" w:unhideWhenUsed="0"/>
+    <w:lsdException w:name="Medium Grid 2 Accent 3" w:semiHidden="0" w:uiPriority="68" w:unhideWhenUsed="0"/>
+    <w:lsdException w:name="Medium Grid 3 Accent 3" w:semiHidden="0" w:uiPriority="69" w:unhideWhenUsed="0"/>
+    <w:lsdException w:name="Dark List Accent 3" w:semiHidden="0" w:uiPriority="70" w:unhideWhenUsed="0"/>
+    <w:lsdException w:name="Colorful Shading Accent 3" w:semiHidden="0" w:uiPriority="71" w:unhideWhenUsed="0"/>
+    <w:lsdException w:name="Colorful List Accent 3" w:semiHidden="0" w:uiPriority="72" w:unhideWhenUsed="0"/>
+    <w:lsdException w:name="Colorful Grid Accent 3" w:semiHidden="0" w:uiPriority="73" w:unhideWhenUsed="0"/>
+    <w:lsdException w:name="Light Shading Accent 4" w:semiHidden="0" w:uiPriority="60" w:unhideWhenUsed="0"/>
+    <w:lsdException w:name="Light List Accent 4" w:semiHidden="0" w:uiPriority="61" w:unhideWhenUsed="0"/>
+    <w:lsdException w:name="Light Grid Accent 4" w:semiHidden="0" w:uiPriority="62" w:unhideWhenUsed="0"/>
+    <w:lsdException w:name="Medium Shading 1 Accent 4" w:semiHidden="0" w:uiPriority="63" w:unhideWhenUsed="0"/>
+    <w:lsdException w:name="Medium Shading 2 Accent 4" w:semiHidden="0" w:uiPriority="64" w:unhideWhenUsed="0"/>
+    <w:lsdException w:name="Medium List 1 Accent 4" w:semiHidden="0" w:uiPriority="65" w:unhideWhenUsed="0"/>
+    <w:lsdException w:name="Medium List 2 Accent 4" w:semiHidden="0" w:uiPriority="66" w:unhideWhenUsed="0"/>
+    <w:lsdException w:name="Medium Grid 1 Accent 4" w:semiHidden="0" w:uiPriority="67" w:unhideWhenUsed="0"/>
+    <w:lsdException w:name="Medium Grid 2 Accent 4" w:semiHidden="0" w:uiPriority="68" w:unhideWhenUsed="0"/>
+    <w:lsdException w:name="Medium Grid 3 Accent 4" w:semiHidden="0" w:uiPriority="69" w:unhideWhenUsed="0"/>
+    <w:lsdException w:name="Dark List Accent 4" w:semiHidden="0" w:uiPriority="70" w:unhideWhenUsed="0"/>
+    <w:lsdException w:name="Colorful Shading Accent 4" w:semiHidden="0" w:uiPriority="71" w:unhideWhenUsed="0"/>
+    <w:lsdException w:name="Colorful List Accent 4" w:semiHidden="0" w:uiPriority="72" w:unhideWhenUsed="0"/>
+    <w:lsdException w:name="Colorful Grid Accent 4" w:semiHidden="0" w:uiPriority="73" w:unhideWhenUsed="0"/>
+    <w:lsdException w:name="Light Shading Accent 5" w:semiHidden="0" w:uiPriority="60" w:unhideWhenUsed="0"/>
+    <w:lsdException w:name="Light List Accent 5" w:semiHidden="0" w:uiPriority="61" w:unhideWhenUsed="0"/>
+    <w:lsdException w:name="Light Grid Accent 5" w:semiHidden="0" w:uiPriority="62" w:unhideWhenUsed="0"/>
+    <w:lsdException w:name="Medium Shading 1 Accent 5" w:semiHidden="0" w:uiPriority="63" w:unhideWhenUsed="0"/>
+    <w:lsdException w:name="Medium Shading 2 Accent 5" w:semiHidden="0" w:uiPriority="64" w:unhideWhenUsed="0"/>
+    <w:lsdException w:name="Medium List 1 Accent 5" w:semiHidden="0" w:uiPriority="65" w:unhideWhenUsed="0"/>
+    <w:lsdException w:name="Medium List 2 Accent 5" w:semiHidden="0" w:uiPriority="66" w:unhideWhenUsed="0"/>
+    <w:lsdException w:name="Medium Grid 1 Accent 5" w:semiHidden="0" w:uiPriority="67" w:unhideWhenUsed="0"/>
+    <w:lsdException w:name="Medium Grid 2 Accent 5" w:semiHidden="0" w:uiPriority="68" w:unhideWhenUsed="0"/>
+    <w:lsdException w:name="Medium Grid 3 Accent 5" w:semiHidden="0" w:uiPriority="69" w:unhideWhenUsed="0"/>
+    <w:lsdException w:name="Dark List Accent 5" w:semiHidden="0" w:uiPriority="70" w:unhideWhenUsed="0"/>
+    <w:lsdException w:name="Colorful Shading Accent 5" w:semiHidden="0" w:uiPriority="71" w:unhideWhenUsed="0"/>
+    <w:lsdException w:name="Colorful List Accent 5" w:semiHidden="0" w:uiPriority="72" w:unhideWhenUsed="0"/>
+    <w:lsdException w:name="Colorful Grid Accent 5" w:semiHidden="0" w:uiPriority="73" w:unhideWhenUsed="0"/>
+    <w:lsdException w:name="Light Shading Accent 6" w:semiHidden="0" w:uiPriority="60" w:unhideWhenUsed="0"/>
+    <w:lsdException w:name="Light List Accent 6" w:semiHidden="0" w:uiPriority="61" w:unhideWhenUsed="0"/>
+    <w:lsdException w:name="Light Grid Accent 6" w:semiHidden="0" w:uiPriority="62" w:unhideWhenUsed="0"/>
+    <w:lsdException w:name="Medium Shading 1 Accent 6" w:semiHidden="0" w:uiPriority="63" w:unhideWhenUsed="0"/>
+    <w:lsdException w:name="Medium Shading 2 Accent 6" w:semiHidden="0" w:uiPriority="64" w:unhideWhenUsed="0"/>
+    <w:lsdException w:name="Medium List 1 Accent 6" w:semiHidden="0" w:uiPriority="65" w:unhideWhenUsed="0"/>
+    <w:lsdException w:name="Medium List 2 Accent 6" w:semiHidden="0" w:uiPriority="66" w:unhideWhenUsed="0"/>
+    <w:lsdException w:name="Medium Grid 1 Accent 6" w:semiHidden="0" w:uiPriority="67" w:unhideWhenUsed="0"/>
+    <w:lsdException w:name="Medium Grid 2 Accent 6" w:semiHidden="0" w:uiPriority="68" w:unhideWhenUsed="0"/>
+    <w:lsdException w:name="Medium Grid 3 Accent 6" w:semiHidden="0" w:uiPriority="69" w:unhideWhenUsed="0"/>
+    <w:lsdException w:name="Dark List Accent 6" w:semiHidden="0" w:uiPriority="70" w:unhideWhenUsed="0"/>
+    <w:lsdException w:name="Colorful Shading Accent 6" w:semiHidden="0" w:uiPriority="71" w:unhideWhenUsed="0"/>
+    <w:lsdException w:name="Colorful List Accent 6" w:semiHidden="0" w:uiPriority="72" w:unhideWhenUsed="0"/>
+    <w:lsdException w:name="Colorful Grid Accent 6" w:semiHidden="0" w:uiPriority="73" w:unhideWhenUsed="0"/>
+    <w:lsdException w:name="Subtle Emphasis" w:semiHidden="0" w:uiPriority="19" w:unhideWhenUsed="0" w:qFormat="1"/>
+    <w:lsdException w:name="Intense Emphasis" w:semiHidden="0" w:uiPriority="21" w:unhideWhenUsed="0" w:qFormat="1"/>
+    <w:lsdException w:name="Subtle Reference" w:semiHidden="0" w:uiPriority="31" w:unhideWhenUsed="0" w:qFormat="1"/>
+    <w:lsdException w:name="Intense Reference" w:semiHidden="0" w:uiPriority="32" w:unhideWhenUsed="0" w:qFormat="1"/>
+    <w:lsdException w:name="Book Title" w:semiHidden="0" w:uiPriority="33" w:unhideWhenUsed="0" w:qFormat="1"/>
+    <w:lsdException w:name="Bibliography" w:uiPriority="37"/>
+    <w:lsdException w:name="TOC Heading" w:uiPriority="39" w:qFormat="1"/>
+  </w:latentStyles>
+  <w:style w:type="paragraph" w:default="1" w:styleId="a">
+    <w:name w:val="Normal"/>
+    <w:qFormat/>
+    <w:pPr>
+      <w:widowControl w:val="0"/>
+      <w:jc w:val="both"/>
+    </w:pPr>
+  </w:style>
+  <w:style w:type="character" w:default="1" w:styleId="a0">
+    <w:name w:val="Default Paragraph Font"/>
+    <w:uiPriority w:val="1"/>
+    <w:semiHidden/>
+    <w:unhideWhenUsed/>
+  </w:style>
+  <w:style w:type="table" w:default="1" w:styleId="a1">
+    <w:name w:val="Normal Table"/>
+    <w:uiPriority w:val="99"/>
+    <w:semiHidden/>
+    <w:unhideWhenUsed/>
+    <w:tblPr>
+      <w:tblInd w:w="0" w:type="dxa"/>
+      <w:tblCellMar>
+        <w:top w:w="0" w:type="dxa"/>
+        <w:left w:w="108" w:type="dxa"/>
+        <w:bottom w:w="0" w:type="dxa"/>
+        <w:right w:w="108" w:type="dxa"/>
+      </w:tblCellMar>
+    </w:tblPr>
+  </w:style>
+  <w:style w:type="numbering" w:default="1" w:styleId="a2">
+    <w:name w:val="No List"/>
+    <w:uiPriority w:val="99"/>
+    <w:semiHidden/>
+    <w:unhideWhenUsed/>
   </w:style>
 </w:styles>
 </file>

--- a/src/test/java/com/boubei/learn/yuest/pgsqldb/base/CentOS下PostGreSQL的安装.docx
+++ b/src/test/java/com/boubei/learn/yuest/pgsqldb/base/CentOS下PostGreSQL的安装.docx
@@ -6,7 +6,6 @@
       <w:pPr>
         <w:jc w:val="center"/>
         <w:rPr>
-          <w:rFonts w:hint="eastAsia"/>
           <w:sz w:val="28"/>
           <w:szCs w:val="28"/>
         </w:rPr>
@@ -27,9 +26,6 @@
           <w:numId w:val="1"/>
         </w:numPr>
         <w:ind w:firstLineChars="0"/>
-        <w:rPr>
-          <w:rFonts w:hint="eastAsia"/>
-        </w:rPr>
       </w:pPr>
       <w:r>
         <w:rPr>
@@ -97,9 +93,6 @@
       <w:pPr>
         <w:pStyle w:val="a5"/>
         <w:ind w:left="360" w:firstLineChars="0" w:firstLine="0"/>
-        <w:rPr>
-          <w:rFonts w:hint="eastAsia"/>
-        </w:rPr>
       </w:pPr>
       <w:r>
         <w:rPr>
@@ -148,9 +141,6 @@
       <w:pPr>
         <w:pStyle w:val="a5"/>
         <w:ind w:left="360"/>
-        <w:rPr>
-          <w:rFonts w:hint="eastAsia"/>
-        </w:rPr>
       </w:pPr>
       <w:r>
         <w:t xml:space="preserve">rpm -ivh </w:t>
@@ -169,9 +159,6 @@
       <w:pPr>
         <w:pStyle w:val="a5"/>
         <w:ind w:left="360"/>
-        <w:rPr>
-          <w:rFonts w:hint="eastAsia"/>
-        </w:rPr>
       </w:pPr>
       <w:r>
         <w:t xml:space="preserve">rpm -ivh </w:t>
@@ -190,9 +177,6 @@
       <w:pPr>
         <w:pStyle w:val="a5"/>
         <w:ind w:left="360"/>
-        <w:rPr>
-          <w:rFonts w:hint="eastAsia"/>
-        </w:rPr>
       </w:pPr>
       <w:r>
         <w:t xml:space="preserve">rpm -ivh </w:t>
@@ -211,9 +195,6 @@
       <w:pPr>
         <w:pStyle w:val="a5"/>
         <w:ind w:left="360" w:firstLineChars="0" w:firstLine="0"/>
-        <w:rPr>
-          <w:rFonts w:hint="eastAsia"/>
-        </w:rPr>
       </w:pPr>
       <w:r>
         <w:t xml:space="preserve">rpm -ivh </w:t>
@@ -226,9 +207,6 @@
       <w:pPr>
         <w:pStyle w:val="a5"/>
         <w:ind w:left="360" w:firstLineChars="0" w:firstLine="0"/>
-        <w:rPr>
-          <w:rFonts w:hint="eastAsia"/>
-        </w:rPr>
       </w:pPr>
     </w:p>
     <w:p>
@@ -239,9 +217,6 @@
           <w:numId w:val="1"/>
         </w:numPr>
         <w:ind w:firstLineChars="0"/>
-        <w:rPr>
-          <w:rFonts w:hint="eastAsia"/>
-        </w:rPr>
       </w:pPr>
       <w:r>
         <w:rPr>
@@ -260,9 +235,6 @@
       <w:pPr>
         <w:pStyle w:val="a5"/>
         <w:ind w:left="360" w:firstLineChars="0" w:firstLine="0"/>
-        <w:rPr>
-          <w:rFonts w:hint="eastAsia"/>
-        </w:rPr>
       </w:pPr>
       <w:r>
         <w:rPr>
@@ -291,9 +263,6 @@
           <w:numId w:val="1"/>
         </w:numPr>
         <w:ind w:firstLineChars="0"/>
-        <w:rPr>
-          <w:rFonts w:hint="eastAsia"/>
-        </w:rPr>
       </w:pPr>
       <w:r>
         <w:t>启动数据库</w:t>
@@ -303,9 +272,6 @@
       <w:pPr>
         <w:pStyle w:val="a5"/>
         <w:ind w:left="360" w:firstLineChars="0" w:firstLine="0"/>
-        <w:rPr>
-          <w:rFonts w:hint="eastAsia"/>
-        </w:rPr>
       </w:pPr>
       <w:r>
         <w:rPr>
@@ -322,9 +288,6 @@
           <w:numId w:val="1"/>
         </w:numPr>
         <w:ind w:firstLineChars="0"/>
-        <w:rPr>
-          <w:rFonts w:hint="eastAsia"/>
-        </w:rPr>
       </w:pPr>
       <w:r>
         <w:rPr>
@@ -349,9 +312,6 @@
       <w:pPr>
         <w:pStyle w:val="a5"/>
         <w:ind w:left="360" w:firstLineChars="0" w:firstLine="0"/>
-        <w:rPr>
-          <w:rFonts w:hint="eastAsia"/>
-        </w:rPr>
       </w:pPr>
       <w:r>
         <w:t>C</w:t>
@@ -360,16 +320,25 @@
         <w:rPr>
           <w:rFonts w:hint="eastAsia"/>
         </w:rPr>
-        <w:t>hkconfig  postgresql  on</w:t>
-      </w:r>
-    </w:p>
-    <w:p>
-      <w:pPr>
-        <w:pStyle w:val="a5"/>
-        <w:ind w:left="360" w:firstLineChars="0" w:firstLine="0"/>
-        <w:rPr>
-          <w:rFonts w:hint="eastAsia"/>
-        </w:rPr>
+        <w:t>hkconfig  postgresql</w:t>
+      </w:r>
+      <w:r>
+        <w:rPr>
+          <w:rFonts w:hint="eastAsia"/>
+        </w:rPr>
+        <w:t>-9.6</w:t>
+      </w:r>
+      <w:r>
+        <w:rPr>
+          <w:rFonts w:hint="eastAsia"/>
+        </w:rPr>
+        <w:t xml:space="preserve">  on</w:t>
+      </w:r>
+    </w:p>
+    <w:p>
+      <w:pPr>
+        <w:pStyle w:val="a5"/>
+        <w:ind w:left="360" w:firstLineChars="0" w:firstLine="0"/>
       </w:pPr>
       <w:r>
         <w:rPr>
@@ -399,9 +368,6 @@
           <w:numId w:val="1"/>
         </w:numPr>
         <w:ind w:firstLineChars="0"/>
-        <w:rPr>
-          <w:rFonts w:hint="eastAsia"/>
-        </w:rPr>
       </w:pPr>
       <w:r>
         <w:rPr>
@@ -413,9 +379,6 @@
     <w:p>
       <w:pPr>
         <w:ind w:left="360"/>
-        <w:rPr>
-          <w:rFonts w:hint="eastAsia"/>
-        </w:rPr>
       </w:pPr>
       <w:r>
         <w:t xml:space="preserve">su </w:t>
@@ -430,9 +393,6 @@
     <w:p>
       <w:pPr>
         <w:ind w:left="360"/>
-        <w:rPr>
-          <w:rFonts w:hint="eastAsia"/>
-        </w:rPr>
       </w:pPr>
       <w:r>
         <w:rPr>
@@ -444,9 +404,6 @@
     <w:p>
       <w:pPr>
         <w:ind w:left="360"/>
-        <w:rPr>
-          <w:rFonts w:hint="eastAsia"/>
-        </w:rPr>
       </w:pPr>
       <w:r>
         <w:rPr>
@@ -483,9 +440,6 @@
       <w:pPr>
         <w:pStyle w:val="a5"/>
         <w:ind w:left="360" w:firstLineChars="0" w:firstLine="0"/>
-        <w:rPr>
-          <w:rFonts w:hint="eastAsia"/>
-        </w:rPr>
       </w:pPr>
       <w:r>
         <w:t>A</w:t>
@@ -518,9 +472,6 @@
     <w:p>
       <w:pPr>
         <w:ind w:left="360"/>
-        <w:rPr>
-          <w:rFonts w:hint="eastAsia"/>
-        </w:rPr>
       </w:pPr>
     </w:p>
     <w:p>
@@ -531,9 +482,6 @@
           <w:numId w:val="1"/>
         </w:numPr>
         <w:ind w:firstLineChars="0"/>
-        <w:rPr>
-          <w:rFonts w:hint="eastAsia"/>
-        </w:rPr>
       </w:pPr>
       <w:r>
         <w:rPr>
@@ -558,9 +506,6 @@
       <w:pPr>
         <w:pStyle w:val="a5"/>
         <w:ind w:left="360" w:firstLineChars="0" w:firstLine="0"/>
-        <w:rPr>
-          <w:rFonts w:hint="eastAsia"/>
-        </w:rPr>
       </w:pPr>
       <w:r>
         <w:rPr>
@@ -573,9 +518,6 @@
       <w:pPr>
         <w:pStyle w:val="a5"/>
         <w:ind w:left="360" w:firstLineChars="0" w:firstLine="0"/>
-        <w:rPr>
-          <w:rFonts w:hint="eastAsia"/>
-        </w:rPr>
       </w:pPr>
       <w:r>
         <w:rPr>
@@ -588,9 +530,6 @@
       <w:pPr>
         <w:pStyle w:val="a5"/>
         <w:ind w:left="360" w:firstLineChars="0" w:firstLine="0"/>
-        <w:rPr>
-          <w:rFonts w:hint="eastAsia"/>
-        </w:rPr>
       </w:pPr>
       <w:r>
         <w:rPr>
@@ -606,9 +545,6 @@
       <w:pPr>
         <w:pStyle w:val="a5"/>
         <w:ind w:left="360" w:firstLineChars="0" w:firstLine="0"/>
-        <w:rPr>
-          <w:rFonts w:hint="eastAsia"/>
-        </w:rPr>
       </w:pPr>
       <w:r>
         <w:rPr>
@@ -627,9 +563,6 @@
       <w:pPr>
         <w:pStyle w:val="a5"/>
         <w:ind w:left="360" w:firstLineChars="0" w:firstLine="0"/>
-        <w:rPr>
-          <w:rFonts w:hint="eastAsia"/>
-        </w:rPr>
       </w:pPr>
       <w:r>
         <w:rPr>
@@ -645,9 +578,6 @@
       <w:pPr>
         <w:pStyle w:val="a5"/>
         <w:ind w:left="360" w:firstLineChars="0" w:firstLine="0"/>
-        <w:rPr>
-          <w:rFonts w:hint="eastAsia"/>
-        </w:rPr>
       </w:pPr>
       <w:r>
         <w:rPr>
@@ -696,9 +626,6 @@
       <w:pPr>
         <w:pStyle w:val="a5"/>
         <w:ind w:left="360" w:firstLineChars="0" w:firstLine="0"/>
-        <w:rPr>
-          <w:rFonts w:hint="eastAsia"/>
-        </w:rPr>
       </w:pPr>
       <w:r>
         <w:rPr>
@@ -738,9 +665,6 @@
       <w:pPr>
         <w:pStyle w:val="a5"/>
         <w:ind w:left="360" w:firstLineChars="0" w:firstLine="0"/>
-        <w:rPr>
-          <w:rFonts w:hint="eastAsia"/>
-        </w:rPr>
       </w:pPr>
       <w:r>
         <w:t xml:space="preserve">host    all       </w:t>
@@ -762,18 +686,12 @@
       <w:pPr>
         <w:pStyle w:val="a5"/>
         <w:ind w:left="360" w:firstLineChars="0" w:firstLine="0"/>
-        <w:rPr>
-          <w:rFonts w:hint="eastAsia"/>
-        </w:rPr>
-      </w:pPr>
-    </w:p>
-    <w:p>
-      <w:pPr>
-        <w:pStyle w:val="a5"/>
-        <w:ind w:left="360" w:firstLineChars="0" w:firstLine="0"/>
-        <w:rPr>
-          <w:rFonts w:hint="eastAsia"/>
-        </w:rPr>
+      </w:pPr>
+    </w:p>
+    <w:p>
+      <w:pPr>
+        <w:pStyle w:val="a5"/>
+        <w:ind w:left="360" w:firstLineChars="0" w:firstLine="0"/>
       </w:pPr>
       <w:r>
         <w:rPr>
@@ -810,9 +728,6 @@
       <w:pPr>
         <w:pStyle w:val="a5"/>
         <w:ind w:left="360" w:firstLineChars="0" w:firstLine="0"/>
-        <w:rPr>
-          <w:rFonts w:hint="eastAsia"/>
-        </w:rPr>
       </w:pPr>
       <w:r>
         <w:rPr>
@@ -826,9 +741,6 @@
       <w:pPr>
         <w:pStyle w:val="a5"/>
         <w:ind w:leftChars="171" w:left="359" w:firstLineChars="50" w:firstLine="105"/>
-        <w:rPr>
-          <w:rFonts w:hint="eastAsia"/>
-        </w:rPr>
       </w:pPr>
       <w:r>
         <w:t>vim postgresql.conf</w:t>
@@ -838,9 +750,6 @@
       <w:pPr>
         <w:pStyle w:val="a5"/>
         <w:ind w:left="360" w:firstLineChars="0" w:firstLine="0"/>
-        <w:rPr>
-          <w:rFonts w:hint="eastAsia"/>
-        </w:rPr>
       </w:pPr>
       <w:r>
         <w:rPr>
@@ -867,9 +776,6 @@
       <w:pPr>
         <w:pStyle w:val="a5"/>
         <w:ind w:leftChars="171" w:left="359" w:firstLineChars="50" w:firstLine="105"/>
-        <w:rPr>
-          <w:rFonts w:hint="eastAsia"/>
-        </w:rPr>
       </w:pPr>
       <w:r>
         <w:rPr>
@@ -905,7 +811,31 @@
         <w:rPr>
           <w:rFonts w:hint="eastAsia"/>
         </w:rPr>
-        <w:t xml:space="preserve"> listen_addresses  </w:t>
+        <w:t xml:space="preserve"> listen_addresses</w:t>
+      </w:r>
+      <w:r>
+        <w:rPr>
+          <w:rFonts w:hint="eastAsia"/>
+        </w:rPr>
+        <w:t>=</w:t>
+      </w:r>
+      <w:r>
+        <w:t>’</w:t>
+      </w:r>
+      <w:r>
+        <w:rPr>
+          <w:rFonts w:hint="eastAsia"/>
+        </w:rPr>
+        <w:t>*</w:t>
+      </w:r>
+      <w:r>
+        <w:t>’</w:t>
+      </w:r>
+      <w:r>
+        <w:rPr>
+          <w:rFonts w:hint="eastAsia"/>
+        </w:rPr>
+        <w:t xml:space="preserve">  </w:t>
       </w:r>
       <w:r>
         <w:rPr>
@@ -924,9 +854,6 @@
       <w:pPr>
         <w:pStyle w:val="a5"/>
         <w:ind w:leftChars="171" w:left="359" w:firstLineChars="50" w:firstLine="105"/>
-        <w:rPr>
-          <w:rFonts w:hint="eastAsia"/>
-        </w:rPr>
       </w:pPr>
       <w:r>
         <w:rPr>
@@ -951,9 +878,6 @@
       <w:pPr>
         <w:pStyle w:val="a5"/>
         <w:ind w:left="360" w:firstLineChars="0" w:firstLine="0"/>
-        <w:rPr>
-          <w:rFonts w:hint="eastAsia"/>
-        </w:rPr>
       </w:pPr>
       <w:r>
         <w:rPr>
@@ -988,9 +912,6 @@
           <w:numId w:val="1"/>
         </w:numPr>
         <w:ind w:firstLineChars="0"/>
-        <w:rPr>
-          <w:rFonts w:hint="eastAsia"/>
-        </w:rPr>
       </w:pPr>
       <w:r>
         <w:rPr>
@@ -1006,11 +927,6 @@
       </w:r>
     </w:p>
     <w:p>
-      <w:pPr>
-        <w:rPr>
-          <w:rFonts w:hint="eastAsia"/>
-        </w:rPr>
-      </w:pPr>
       <w:r>
         <w:rPr>
           <w:rFonts w:hint="eastAsia"/>
@@ -1029,9 +945,6 @@
           <w:numId w:val="1"/>
         </w:numPr>
         <w:ind w:firstLineChars="0"/>
-        <w:rPr>
-          <w:rFonts w:hint="eastAsia"/>
-        </w:rPr>
       </w:pPr>
       <w:r>
         <w:rPr>
@@ -1068,9 +981,6 @@
       <w:pPr>
         <w:pStyle w:val="a5"/>
         <w:ind w:left="360" w:firstLineChars="0" w:firstLine="0"/>
-        <w:rPr>
-          <w:rFonts w:hint="eastAsia"/>
-        </w:rPr>
       </w:pPr>
       <w:r>
         <w:t>create table public.emp(name character(100));</w:t>
@@ -1079,9 +989,6 @@
     <w:p>
       <w:pPr>
         <w:ind w:firstLine="360"/>
-        <w:rPr>
-          <w:rFonts w:hint="eastAsia"/>
-        </w:rPr>
       </w:pPr>
       <w:r>
         <w:t>insert into public.emp values ('mayue');</w:t>
@@ -1090,9 +997,6 @@
     <w:p>
       <w:pPr>
         <w:ind w:firstLine="360"/>
-        <w:rPr>
-          <w:rFonts w:hint="eastAsia"/>
-        </w:rPr>
       </w:pPr>
       <w:r>
         <w:rPr>
@@ -1115,6 +1019,45 @@
     </w:p>
     <w:p>
       <w:pPr>
+        <w:rPr>
+          <w:rFonts w:ascii="Courier New" w:hAnsi="Courier New" w:cs="Courier New"/>
+          <w:color w:val="000000"/>
+          <w:kern w:val="0"/>
+          <w:sz w:val="20"/>
+          <w:szCs w:val="20"/>
+        </w:rPr>
+      </w:pPr>
+      <w:r>
+        <w:rPr>
+          <w:rFonts w:hint="eastAsia"/>
+        </w:rPr>
+        <w:tab/>
+      </w:r>
+      <w:r>
+        <w:rPr>
+          <w:rFonts w:hint="eastAsia"/>
+        </w:rPr>
+        <w:t>用</w:t>
+      </w:r>
+      <w:r>
+        <w:rPr>
+          <w:rFonts w:hint="eastAsia"/>
+        </w:rPr>
+        <w:t xml:space="preserve"> lean/src/test/java/com/</w:t>
+      </w:r>
+      <w:r>
+        <w:rPr>
+          <w:rFonts w:hint="eastAsia"/>
+        </w:rPr>
+        <w:t>boubei</w:t>
+      </w:r>
+      <w:r>
+        <w:rPr>
+          <w:rFonts w:hint="eastAsia"/>
+        </w:rPr>
+        <w:t>/learn/yuest/pgsqldb/</w:t>
+      </w:r>
+      <w:r>
         <w:rPr>
           <w:rFonts w:ascii="Courier New" w:hAnsi="Courier New" w:cs="Courier New" w:hint="eastAsia"/>
           <w:color w:val="000000"/>
@@ -1122,36 +1065,7 @@
           <w:sz w:val="20"/>
           <w:szCs w:val="20"/>
         </w:rPr>
-      </w:pPr>
-      <w:r>
-        <w:rPr>
-          <w:rFonts w:hint="eastAsia"/>
-        </w:rPr>
-        <w:tab/>
-      </w:r>
-      <w:r>
-        <w:rPr>
-          <w:rFonts w:hint="eastAsia"/>
-        </w:rPr>
-        <w:t>用</w:t>
-      </w:r>
-      <w:r>
-        <w:rPr>
-          <w:rFonts w:hint="eastAsia"/>
-        </w:rPr>
-        <w:t xml:space="preserve"> lean/src/test/java/com/</w:t>
-      </w:r>
-      <w:r>
-        <w:rPr>
-          <w:rFonts w:hint="eastAsia"/>
-        </w:rPr>
-        <w:t>boubei</w:t>
-      </w:r>
-      <w:r>
-        <w:rPr>
-          <w:rFonts w:hint="eastAsia"/>
-        </w:rPr>
-        <w:t>/learn/yuest/pgsqldb/</w:t>
+        <w:t xml:space="preserve">Jdbcbase.java </w:t>
       </w:r>
       <w:r>
         <w:rPr>
@@ -1161,7 +1075,7 @@
           <w:sz w:val="20"/>
           <w:szCs w:val="20"/>
         </w:rPr>
-        <w:t xml:space="preserve">Jdbcbase.java </w:t>
+        <w:t>修改</w:t>
       </w:r>
       <w:r>
         <w:rPr>
@@ -1171,7 +1085,7 @@
           <w:sz w:val="20"/>
           <w:szCs w:val="20"/>
         </w:rPr>
-        <w:t>修改</w:t>
+        <w:t>IP</w:t>
       </w:r>
       <w:r>
         <w:rPr>
@@ -1181,16 +1095,6 @@
           <w:sz w:val="20"/>
           <w:szCs w:val="20"/>
         </w:rPr>
-        <w:t>IP</w:t>
-      </w:r>
-      <w:r>
-        <w:rPr>
-          <w:rFonts w:ascii="Courier New" w:hAnsi="Courier New" w:cs="Courier New" w:hint="eastAsia"/>
-          <w:color w:val="000000"/>
-          <w:kern w:val="0"/>
-          <w:sz w:val="20"/>
-          <w:szCs w:val="20"/>
-        </w:rPr>
         <w:t>后测试</w:t>
       </w:r>
     </w:p>
@@ -1202,9 +1106,6 @@
           <w:numId w:val="1"/>
         </w:numPr>
         <w:ind w:firstLineChars="0"/>
-        <w:rPr>
-          <w:rFonts w:hint="eastAsia"/>
-        </w:rPr>
       </w:pPr>
       <w:r>
         <w:rPr>
@@ -1217,9 +1118,6 @@
       <w:pPr>
         <w:pStyle w:val="a5"/>
         <w:ind w:left="360" w:firstLineChars="0" w:firstLine="0"/>
-        <w:rPr>
-          <w:rFonts w:hint="eastAsia"/>
-        </w:rPr>
       </w:pPr>
       <w:r>
         <w:rPr>
@@ -1253,9 +1151,6 @@
       <w:pPr>
         <w:pStyle w:val="a5"/>
         <w:ind w:left="360" w:firstLineChars="0" w:firstLine="0"/>
-        <w:rPr>
-          <w:rFonts w:hint="eastAsia"/>
-        </w:rPr>
       </w:pPr>
       <w:r>
         <w:rPr>
@@ -1322,11 +1217,6 @@
       </w:r>
     </w:p>
     <w:p>
-      <w:pPr>
-        <w:rPr>
-          <w:rFonts w:hint="eastAsia"/>
-        </w:rPr>
-      </w:pPr>
       <w:r>
         <w:rPr>
           <w:rFonts w:hint="eastAsia"/>
@@ -1338,11 +1228,6 @@
       </w:r>
     </w:p>
     <w:p>
-      <w:pPr>
-        <w:rPr>
-          <w:rFonts w:hint="eastAsia"/>
-        </w:rPr>
-      </w:pPr>
       <w:r>
         <w:rPr>
           <w:rFonts w:hint="eastAsia"/>
@@ -1388,11 +1273,6 @@
       </w:r>
     </w:p>
     <w:p>
-      <w:pPr>
-        <w:rPr>
-          <w:rFonts w:hint="eastAsia"/>
-        </w:rPr>
-      </w:pPr>
       <w:r>
         <w:rPr>
           <w:rFonts w:hint="eastAsia"/>
@@ -1426,11 +1306,6 @@
       </w:r>
     </w:p>
     <w:p>
-      <w:pPr>
-        <w:rPr>
-          <w:rFonts w:hint="eastAsia"/>
-        </w:rPr>
-      </w:pPr>
       <w:r>
         <w:rPr>
           <w:rFonts w:hint="eastAsia"/>
@@ -1438,19 +1313,8 @@
         <w:tab/>
       </w:r>
     </w:p>
-    <w:p>
-      <w:pPr>
-        <w:rPr>
-          <w:rFonts w:hint="eastAsia"/>
-        </w:rPr>
-      </w:pPr>
-    </w:p>
-    <w:p>
-      <w:pPr>
-        <w:rPr>
-          <w:rFonts w:hint="eastAsia"/>
-        </w:rPr>
-      </w:pPr>
+    <w:p/>
+    <w:p>
       <w:r>
         <w:rPr>
           <w:rFonts w:hint="eastAsia"/>
@@ -1461,9 +1325,6 @@
     <w:p>
       <w:pPr>
         <w:ind w:firstLine="420"/>
-        <w:rPr>
-          <w:rFonts w:hint="eastAsia"/>
-        </w:rPr>
       </w:pPr>
       <w:r>
         <w:rPr>
@@ -1489,11 +1350,6 @@
       </w:r>
     </w:p>
     <w:p>
-      <w:pPr>
-        <w:rPr>
-          <w:rFonts w:hint="eastAsia"/>
-        </w:rPr>
-      </w:pPr>
       <w:r>
         <w:rPr>
           <w:rFonts w:hint="eastAsia"/>
@@ -1504,17 +1360,10 @@
         <w:t>http://blog.csdn.net/ll136078/article/details/12747403</w:t>
       </w:r>
     </w:p>
-    <w:p>
-      <w:pPr>
-        <w:rPr>
-          <w:rFonts w:hint="eastAsia"/>
-        </w:rPr>
-      </w:pPr>
-    </w:p>
-    <w:p>
-      <w:pPr>
-        <w:rPr>
-          <w:rFonts w:hint="eastAsia"/>
+    <w:p/>
+    <w:p>
+      <w:pPr>
+        <w:rPr>
           <w:sz w:val="28"/>
           <w:szCs w:val="28"/>
         </w:rPr>
@@ -1551,11 +1400,6 @@
       </w:r>
     </w:p>
     <w:p>
-      <w:pPr>
-        <w:rPr>
-          <w:rFonts w:hint="eastAsia"/>
-        </w:rPr>
-      </w:pPr>
       <w:r>
         <w:rPr>
           <w:rFonts w:hint="eastAsia"/>
@@ -1566,17 +1410,10 @@
         <w:t>http://blog.sina.com.cn/s/blog_728c802d0101e8o5.html</w:t>
       </w:r>
     </w:p>
-    <w:p>
-      <w:pPr>
-        <w:rPr>
-          <w:rFonts w:hint="eastAsia"/>
-        </w:rPr>
-      </w:pPr>
-    </w:p>
-    <w:p>
-      <w:pPr>
-        <w:rPr>
-          <w:rFonts w:hint="eastAsia"/>
+    <w:p/>
+    <w:p>
+      <w:pPr>
+        <w:rPr>
           <w:sz w:val="28"/>
           <w:szCs w:val="28"/>
         </w:rPr>
@@ -1636,11 +1473,6 @@
       </w:r>
     </w:p>
     <w:p>
-      <w:pPr>
-        <w:rPr>
-          <w:rFonts w:hint="eastAsia"/>
-        </w:rPr>
-      </w:pPr>
       <w:r>
         <w:rPr>
           <w:rFonts w:hint="eastAsia"/>
@@ -1654,7 +1486,6 @@
     <w:p>
       <w:pPr>
         <w:rPr>
-          <w:rFonts w:hint="eastAsia"/>
           <w:sz w:val="28"/>
           <w:szCs w:val="28"/>
         </w:rPr>
@@ -1683,11 +1514,6 @@
       </w:r>
     </w:p>
     <w:p>
-      <w:pPr>
-        <w:rPr>
-          <w:rFonts w:hint="eastAsia"/>
-        </w:rPr>
-      </w:pPr>
       <w:r>
         <w:rPr>
           <w:rFonts w:hint="eastAsia"/>
@@ -1701,7 +1527,6 @@
     <w:p>
       <w:pPr>
         <w:rPr>
-          <w:rFonts w:hint="eastAsia"/>
           <w:sz w:val="28"/>
           <w:szCs w:val="28"/>
         </w:rPr>
@@ -2036,6 +1861,7 @@
   <w:style w:type="paragraph" w:default="1" w:styleId="a">
     <w:name w:val="Normal"/>
     <w:qFormat/>
+    <w:rsid w:val="0040327B"/>
     <w:pPr>
       <w:widowControl w:val="0"/>
       <w:jc w:val="both"/>
